--- a/Elements rapport/Risques et Contre-mesures.docx
+++ b/Elements rapport/Risques et Contre-mesures.docx
@@ -237,6 +237,20 @@
         <w:t xml:space="preserve"> logiciels peu adaptés</w:t>
       </w:r>
     </w:p>
+    <w:p w14:noSpellErr="1">
+      <w:pPr>
+        <w:pStyle w:val="Normal"/>
+        <w:rPr>
+          <w:u w:val="none"/>
+        </w:rPr>
+      </w:pPr>
+      <w:r>
+        <w:rPr>
+          <w:u w:val="none"/>
+        </w:rPr>
+        <w:t>---&gt;Contre-mesure : choix des logiciels en amont</w:t>
+      </w:r>
+    </w:p>
     <w:p>
       <w:pPr>
         <w:pStyle w:val="Normal"/>
@@ -248,22 +262,50 @@
         <w:rPr>
           <w:u w:val="none"/>
         </w:rPr>
-        <w:t>---&gt;Contre-mesure :</w:t>
-      </w:r>
-      <w:r>
-        <w:rPr>
-          <w:u w:val="none"/>
-        </w:rPr>
-        <w:t xml:space="preserve"> choix des logiciels en amont</w:t>
-      </w:r>
-    </w:p>
-    <w:p>
-      <w:pPr>
-        <w:pStyle w:val="Normal"/>
-        <w:rPr>
-          <w:u w:val="none"/>
-        </w:rPr>
-      </w:pPr>
+        <w:t xml:space="preserve">-Risque : logiciels de </w:t>
+      </w:r>
+      <w:proofErr w:type="spellStart"/>
+      <w:r>
+        <w:rPr>
+          <w:u w:val="none"/>
+        </w:rPr>
+        <w:t>webmapping</w:t>
+      </w:r>
+      <w:proofErr w:type="spellEnd"/>
+      <w:r>
+        <w:rPr>
+          <w:u w:val="none"/>
+        </w:rPr>
+        <w:t xml:space="preserve"> payants</w:t>
+      </w:r>
+    </w:p>
+    <w:p w14:noSpellErr="1">
+      <w:pPr>
+        <w:pStyle w:val="Normal"/>
+        <w:rPr>
+          <w:u w:val="none"/>
+        </w:rPr>
+      </w:pPr>
+      <w:r>
+        <w:rPr>
+          <w:u w:val="none"/>
+        </w:rPr>
+        <w:t>---&gt;Contre-</w:t>
+      </w:r>
+      <w:proofErr w:type="gramStart"/>
+      <w:r>
+        <w:rPr>
+          <w:u w:val="none"/>
+        </w:rPr>
+        <w:t>mesure:</w:t>
+      </w:r>
+      <w:proofErr w:type="gramEnd"/>
+      <w:r>
+        <w:rPr>
+          <w:u w:val="none"/>
+        </w:rPr>
+        <w:t xml:space="preserve"> service gratuit pour le nombre d’utilisateurs voulus</w:t>
+      </w:r>
     </w:p>
     <w:p w14:noSpellErr="1">
       <w:pPr>
